--- a/Ноябрь_2025/25.11.2025/ТЗ_20_06.docx
+++ b/Ноябрь_2025/25.11.2025/ТЗ_20_06.docx
@@ -308,7 +308,6 @@
         </w:rPr>
         <w:t xml:space="preserve">Фамилия, имя, отчество студента: </w:t>
       </w:r>
-      <w:proofErr w:type="spellStart"/>
       <w:r>
         <w:rPr>
           <w:b/>
@@ -317,7 +316,6 @@
         </w:rPr>
         <w:t>Ролдугин</w:t>
       </w:r>
-      <w:proofErr w:type="spellEnd"/>
       <w:r>
         <w:rPr>
           <w:b/>
@@ -325,15 +323,13 @@
         </w:rPr>
         <w:t xml:space="preserve"> Владимир </w:t>
       </w:r>
-      <w:proofErr w:type="spellStart"/>
-      <w:r>
-        <w:rPr>
-          <w:b/>
-          <w:sz w:val="24"/>
-        </w:rPr>
-        <w:t>Дмитриевчич</w:t>
-      </w:r>
-      <w:proofErr w:type="spellEnd"/>
+      <w:r>
+        <w:rPr>
+          <w:b/>
+          <w:sz w:val="24"/>
+        </w:rPr>
+        <w:t>Дмитриевич</w:t>
+      </w:r>
     </w:p>
     <w:p>
       <w:pPr>
@@ -876,8 +872,6 @@
         </w:rPr>
         <w:t>.</w:t>
       </w:r>
-      <w:bookmarkStart w:id="0" w:name="_GoBack"/>
-      <w:bookmarkEnd w:id="0"/>
     </w:p>
     <w:p>
       <w:pPr>
@@ -1518,7 +1512,23 @@
           <w:sz w:val="22"/>
           <w:szCs w:val="22"/>
         </w:rPr>
-        <w:t>авить руководство пользователя</w:t>
+        <w:t xml:space="preserve">авить </w:t>
+      </w:r>
+      <w:bookmarkStart w:id="0" w:name="_GoBack"/>
+      <w:r>
+        <w:rPr>
+          <w:sz w:val="22"/>
+          <w:szCs w:val="22"/>
+        </w:rPr>
+        <w:t>руководство</w:t>
+      </w:r>
+      <w:bookmarkEnd w:id="0"/>
+      <w:r>
+        <w:rPr>
+          <w:sz w:val="22"/>
+          <w:szCs w:val="22"/>
+        </w:rPr>
+        <w:t xml:space="preserve"> пользователя</w:t>
       </w:r>
       <w:r>
         <w:rPr>
